--- a/docs/manuals/ProgrammerGuide.docx
+++ b/docs/manuals/ProgrammerGuide.docx
@@ -79,10 +79,7 @@
         </w:numPr>
       </w:pPr>
       <w:r>
-        <w:t>Four codes that indicate who is speaking, who they are speaking to, whether or not the segment is a complete sentence, and the type of the segment (question or declarative, singing, reading). S</w:t>
-      </w:r>
-      <w:r>
-        <w:t xml:space="preserve">ee the </w:t>
+        <w:t xml:space="preserve">Four codes that indicate who is speaking, who they are speaking to, whether or not the segment is a complete sentence, and the type of the segment (question or declarative, singing, reading). See the </w:t>
       </w:r>
       <w:r>
         <w:rPr>
@@ -102,13 +99,7 @@
         </w:r>
       </w:hyperlink>
       <w:r>
-        <w:t>, check with lab member for password)</w:t>
-      </w:r>
-      <w:r>
-        <w:t xml:space="preserve"> for a full description of the transcription coding system</w:t>
-      </w:r>
-      <w:r>
-        <w:t>.</w:t>
+        <w:t>, check with lab member for password) for a full description of the transcription coding system.</w:t>
       </w:r>
     </w:p>
     <w:p>
@@ -1272,13 +1263,7 @@
           </w:tcPr>
           <w:p>
             <w:r>
-              <w:t>Reading a l</w:t>
-            </w:r>
-            <w:r>
-              <w:t xml:space="preserve">ist of Segments from </w:t>
-            </w:r>
-            <w:r>
-              <w:t>a TRS file.</w:t>
+              <w:t>Reading a list of Segments from a TRS file.</w:t>
             </w:r>
           </w:p>
         </w:tc>
@@ -1694,9 +1679,37 @@
         <w:t>The password for these accounts will be set to the lab password by the end of the week.</w:t>
       </w:r>
     </w:p>
-    <w:p/>
-    <w:p/>
-    <w:p/>
+    <w:p>
+      <w:pPr>
+        <w:rPr>
+          <w:u w:val="single"/>
+        </w:rPr>
+      </w:pPr>
+      <w:r>
+        <w:rPr>
+          <w:u w:val="single"/>
+        </w:rPr>
+        <w:lastRenderedPageBreak/>
+        <w:t>Updating code on the LENA machine:</w:t>
+      </w:r>
+    </w:p>
+    <w:p>
+      <w:r>
+        <w:t>I generally just update the code using a USB drive – I just overwrite the existing files in C:\Program Files (x86)\bll_app\.  Just be careful you don’t overwrite the database file (bll_app\db\bll_db.db) with the copy on your disk (you may want to back up the LENA machine’s database before overwriting files).</w:t>
+      </w:r>
+    </w:p>
+    <w:p>
+      <w:r>
+        <w:t>You can also avoid copying over the icons\ and logs\ and docs\ folders unless something in them has changed. This will save a lot of time. If you ever need to download a fresh copy of the icons, I’ve uploaded them as a zip file to Google drive. They’re under the “Script Files/” folder.</w:t>
+      </w:r>
+    </w:p>
+    <w:p>
+      <w:r>
+        <w:t>In order to run, the path to the bll_app must be specified in the bll_app\launcher.py file, so if you’ve overwritten this file with your local dev copy, you’ll need to make sure the path is set correctly for the LENA machine.</w:t>
+      </w:r>
+      <w:bookmarkStart w:id="0" w:name="_GoBack"/>
+      <w:bookmarkEnd w:id="0"/>
+    </w:p>
     <w:p>
       <w:pPr>
         <w:rPr>
@@ -1754,8 +1767,6 @@
       <w:pPr>
         <w:spacing w:after="240"/>
       </w:pPr>
-      <w:bookmarkStart w:id="0" w:name="_GoBack"/>
-      <w:bookmarkEnd w:id="0"/>
       <w:r>
         <w:t>All the best!</w:t>
       </w:r>
